--- a/OAS/Documentacion/2 - Tablas PER/5 - Orientacion a inteligencia artificial.docx
+++ b/OAS/Documentacion/2 - Tablas PER/5 - Orientacion a inteligencia artificial.docx
@@ -27,7 +27,13 @@
               <w:rPr>
                 <w:b/>
               </w:rPr>
-              <w:t>IdRegla = 39</w:t>
+              <w:t xml:space="preserve">IdRegla = </w:t>
+            </w:r>
+            <w:r>
+              <w:rPr>
+                <w:b/>
+              </w:rPr>
+              <w:t>70</w:t>
             </w:r>
           </w:p>
         </w:tc>
@@ -165,7 +171,13 @@
               <w:rPr>
                 <w:b/>
               </w:rPr>
-              <w:t>IdRegla = 40</w:t>
+              <w:t xml:space="preserve">IdRegla = </w:t>
+            </w:r>
+            <w:r>
+              <w:rPr>
+                <w:b/>
+              </w:rPr>
+              <w:t>71</w:t>
             </w:r>
           </w:p>
         </w:tc>
@@ -500,6 +512,7 @@
   <w:style w:type="paragraph" w:default="1" w:styleId="Normal">
     <w:name w:val="Normal"/>
     <w:qFormat/>
+    <w:rsid w:val="00C523EC"/>
   </w:style>
   <w:style w:type="character" w:default="1" w:styleId="Fuentedeprrafopredeter">
     <w:name w:val="Default Paragraph Font"/>
